--- a/resume_rebrikov.docx
+++ b/resume_rebrikov.docx
@@ -56,9 +56,9 @@
     </w:p>
     <w:tbl>
       <w:tblPr>
-        <w:tblW w:w="4950" w:type="pct"/>
+        <w:tblW w:w="11214" w:type="dxa"/>
         <w:jc w:val="left"/>
-        <w:tblInd w:w="45" w:type="dxa"/>
+        <w:tblInd w:w="-789" w:type="dxa"/>
         <w:tblBorders/>
         <w:tblCellMar>
           <w:top w:w="15" w:type="dxa"/>
@@ -69,14 +69,14 @@
         <w:tblLook w:val="04a0"/>
       </w:tblPr>
       <w:tblGrid>
-        <w:gridCol w:w="2389"/>
-        <w:gridCol w:w="7431"/>
+        <w:gridCol w:w="2265"/>
+        <w:gridCol w:w="8949"/>
       </w:tblGrid>
       <w:tr>
         <w:trPr/>
         <w:tc>
           <w:tcPr>
-            <w:tcW w:w="2389" w:type="dxa"/>
+            <w:tcW w:w="2265" w:type="dxa"/>
             <w:tcBorders/>
             <w:shd w:fill="auto" w:val="clear"/>
           </w:tcPr>
@@ -109,7 +109,7 @@
         </w:tc>
         <w:tc>
           <w:tcPr>
-            <w:tcW w:w="7431" w:type="dxa"/>
+            <w:tcW w:w="8949" w:type="dxa"/>
             <w:tcBorders/>
             <w:shd w:fill="auto" w:val="clear"/>
           </w:tcPr>
@@ -126,7 +126,43 @@
                 <w:szCs w:val="24"/>
                 <w:lang w:eastAsia="ru-RU"/>
               </w:rPr>
-              <w:t>20 лет,</w:t>
+              <w:t>2</w:t>
+            </w:r>
+            <w:r>
+              <w:rPr>
+                <w:rFonts w:eastAsia="Times New Roman" w:ascii="Times New Roman" w:hAnsi="Times New Roman"/>
+                <w:sz w:val="24"/>
+                <w:szCs w:val="24"/>
+                <w:lang w:eastAsia="ru-RU"/>
+              </w:rPr>
+              <w:t>2</w:t>
+            </w:r>
+            <w:r>
+              <w:rPr>
+                <w:rFonts w:eastAsia="Times New Roman" w:ascii="Times New Roman" w:hAnsi="Times New Roman"/>
+                <w:sz w:val="24"/>
+                <w:szCs w:val="24"/>
+                <w:lang w:eastAsia="ru-RU"/>
+              </w:rPr>
+              <w:t xml:space="preserve"> </w:t>
+            </w:r>
+            <w:r>
+              <w:rPr>
+                <w:rFonts w:eastAsia="Times New Roman" w:ascii="Times New Roman" w:hAnsi="Times New Roman"/>
+                <w:sz w:val="24"/>
+                <w:szCs w:val="24"/>
+                <w:lang w:eastAsia="ru-RU"/>
+              </w:rPr>
+              <w:t>года</w:t>
+            </w:r>
+            <w:r>
+              <w:rPr>
+                <w:rFonts w:eastAsia="Times New Roman" w:ascii="Times New Roman" w:hAnsi="Times New Roman"/>
+                <w:sz w:val="24"/>
+                <w:szCs w:val="24"/>
+                <w:lang w:eastAsia="ru-RU"/>
+              </w:rPr>
+              <w:t>,</w:t>
             </w:r>
             <w:r>
               <w:rPr>
@@ -154,7 +190,7 @@
         <w:trPr/>
         <w:tc>
           <w:tcPr>
-            <w:tcW w:w="2389" w:type="dxa"/>
+            <w:tcW w:w="2265" w:type="dxa"/>
             <w:tcBorders/>
             <w:shd w:fill="auto" w:val="clear"/>
           </w:tcPr>
@@ -168,9 +204,25 @@
               <w:fldChar w:fldCharType="begin"/>
             </w:r>
             <w:r>
+              <w:rPr>
+                <w:rStyle w:val="Style15"/>
+                <w:sz w:val="24"/>
+                <w:i/>
+                <w:szCs w:val="24"/>
+                <w:bCs/>
+                <w:rFonts w:eastAsia="Times New Roman" w:ascii="Times New Roman" w:hAnsi="Times New Roman"/>
+              </w:rPr>
               <w:instrText> HYPERLINK "http://www.rdfo.ru/?menu=Resume" \l "ContactInfo"</w:instrText>
             </w:r>
             <w:r>
+              <w:rPr>
+                <w:rStyle w:val="Style15"/>
+                <w:sz w:val="24"/>
+                <w:i/>
+                <w:szCs w:val="24"/>
+                <w:bCs/>
+                <w:rFonts w:eastAsia="Times New Roman" w:ascii="Times New Roman" w:hAnsi="Times New Roman"/>
+              </w:rPr>
               <w:fldChar w:fldCharType="separate"/>
             </w:r>
             <w:r>
@@ -188,13 +240,21 @@
               <w:t>информация</w:t>
             </w:r>
             <w:r>
+              <w:rPr>
+                <w:rStyle w:val="Style15"/>
+                <w:sz w:val="24"/>
+                <w:i/>
+                <w:szCs w:val="24"/>
+                <w:bCs/>
+                <w:rFonts w:eastAsia="Times New Roman" w:ascii="Times New Roman" w:hAnsi="Times New Roman"/>
+              </w:rPr>
               <w:fldChar w:fldCharType="end"/>
             </w:r>
           </w:p>
         </w:tc>
         <w:tc>
           <w:tcPr>
-            <w:tcW w:w="7431" w:type="dxa"/>
+            <w:tcW w:w="8949" w:type="dxa"/>
             <w:tcBorders/>
             <w:shd w:fill="auto" w:val="clear"/>
             <w:vAlign w:val="center"/>
@@ -282,7 +342,7 @@
         <w:trPr/>
         <w:tc>
           <w:tcPr>
-            <w:tcW w:w="2389" w:type="dxa"/>
+            <w:tcW w:w="2265" w:type="dxa"/>
             <w:tcBorders/>
             <w:shd w:fill="auto" w:val="clear"/>
           </w:tcPr>
@@ -296,9 +356,25 @@
               <w:fldChar w:fldCharType="begin"/>
             </w:r>
             <w:r>
+              <w:rPr>
+                <w:rStyle w:val="Style15"/>
+                <w:sz w:val="24"/>
+                <w:i/>
+                <w:szCs w:val="24"/>
+                <w:bCs/>
+                <w:rFonts w:eastAsia="Times New Roman" w:ascii="Times New Roman" w:hAnsi="Times New Roman"/>
+              </w:rPr>
               <w:instrText> HYPERLINK "http://www.rdfo.ru/?menu=Resume" \l "Goal"</w:instrText>
             </w:r>
             <w:r>
+              <w:rPr>
+                <w:rStyle w:val="Style15"/>
+                <w:sz w:val="24"/>
+                <w:i/>
+                <w:szCs w:val="24"/>
+                <w:bCs/>
+                <w:rFonts w:eastAsia="Times New Roman" w:ascii="Times New Roman" w:hAnsi="Times New Roman"/>
+              </w:rPr>
               <w:fldChar w:fldCharType="separate"/>
             </w:r>
             <w:r>
@@ -314,13 +390,21 @@
               <w:t>Цель</w:t>
             </w:r>
             <w:r>
+              <w:rPr>
+                <w:rStyle w:val="Style15"/>
+                <w:sz w:val="24"/>
+                <w:i/>
+                <w:szCs w:val="24"/>
+                <w:bCs/>
+                <w:rFonts w:eastAsia="Times New Roman" w:ascii="Times New Roman" w:hAnsi="Times New Roman"/>
+              </w:rPr>
               <w:fldChar w:fldCharType="end"/>
             </w:r>
           </w:p>
         </w:tc>
         <w:tc>
           <w:tcPr>
-            <w:tcW w:w="7431" w:type="dxa"/>
+            <w:tcW w:w="8949" w:type="dxa"/>
             <w:tcBorders/>
             <w:shd w:fill="auto" w:val="clear"/>
             <w:vAlign w:val="center"/>
@@ -340,17 +424,17 @@
                 <w:szCs w:val="24"/>
                 <w:lang w:eastAsia="ru-RU"/>
               </w:rPr>
-              <w:t xml:space="preserve">Развить свои навыки </w:t>
-            </w:r>
-            <w:r>
-              <w:rPr>
-                <w:rFonts w:eastAsia="Times New Roman" w:ascii="Times New Roman" w:hAnsi="Times New Roman"/>
-                <w:bCs/>
-                <w:sz w:val="24"/>
-                <w:szCs w:val="24"/>
-                <w:lang w:eastAsia="ru-RU"/>
-              </w:rPr>
-              <w:t xml:space="preserve">в сфере анализа данных в реальных проектах </w:t>
+              <w:t xml:space="preserve">Развить свои навыки в сфере анализа данных </w:t>
+            </w:r>
+            <w:r>
+              <w:rPr>
+                <w:rFonts w:eastAsia="Times New Roman" w:ascii="Times New Roman" w:hAnsi="Times New Roman"/>
+                <w:bCs/>
+                <w:sz w:val="24"/>
+                <w:szCs w:val="24"/>
+                <w:lang w:eastAsia="ru-RU"/>
+              </w:rPr>
+              <w:t>и компьютерного зрения в крупных проектах.</w:t>
             </w:r>
           </w:p>
           <w:p>
@@ -382,7 +466,7 @@
         <w:trPr/>
         <w:tc>
           <w:tcPr>
-            <w:tcW w:w="2389" w:type="dxa"/>
+            <w:tcW w:w="2265" w:type="dxa"/>
             <w:tcBorders/>
             <w:shd w:fill="auto" w:val="clear"/>
           </w:tcPr>
@@ -396,9 +480,25 @@
               <w:fldChar w:fldCharType="begin"/>
             </w:r>
             <w:r>
+              <w:rPr>
+                <w:rStyle w:val="Style15"/>
+                <w:sz w:val="24"/>
+                <w:i/>
+                <w:szCs w:val="24"/>
+                <w:bCs/>
+                <w:rFonts w:eastAsia="Times New Roman" w:ascii="Times New Roman" w:hAnsi="Times New Roman"/>
+              </w:rPr>
               <w:instrText> HYPERLINK "http://www.rdfo.ru/?menu=Resume" \l "Education"</w:instrText>
             </w:r>
             <w:r>
+              <w:rPr>
+                <w:rStyle w:val="Style15"/>
+                <w:sz w:val="24"/>
+                <w:i/>
+                <w:szCs w:val="24"/>
+                <w:bCs/>
+                <w:rFonts w:eastAsia="Times New Roman" w:ascii="Times New Roman" w:hAnsi="Times New Roman"/>
+              </w:rPr>
               <w:fldChar w:fldCharType="separate"/>
             </w:r>
             <w:r>
@@ -414,13 +514,21 @@
               <w:t>Образование</w:t>
             </w:r>
             <w:r>
+              <w:rPr>
+                <w:rStyle w:val="Style15"/>
+                <w:sz w:val="24"/>
+                <w:i/>
+                <w:szCs w:val="24"/>
+                <w:bCs/>
+                <w:rFonts w:eastAsia="Times New Roman" w:ascii="Times New Roman" w:hAnsi="Times New Roman"/>
+              </w:rPr>
               <w:fldChar w:fldCharType="end"/>
             </w:r>
           </w:p>
         </w:tc>
         <w:tc>
           <w:tcPr>
-            <w:tcW w:w="7431" w:type="dxa"/>
+            <w:tcW w:w="8949" w:type="dxa"/>
             <w:tcBorders/>
             <w:shd w:fill="auto" w:val="clear"/>
             <w:vAlign w:val="center"/>
@@ -439,16 +547,16 @@
                 <w:szCs w:val="24"/>
                 <w:lang w:eastAsia="ru-RU"/>
               </w:rPr>
-              <w:t xml:space="preserve">2014-2018 — Московский физико-технический институт(государственный университет). Учусь </w:t>
-            </w:r>
-            <w:r>
-              <w:rPr>
-                <w:rFonts w:eastAsia="Times New Roman" w:ascii="Times New Roman" w:hAnsi="Times New Roman"/>
-                <w:sz w:val="24"/>
-                <w:szCs w:val="24"/>
-                <w:lang w:eastAsia="ru-RU"/>
-              </w:rPr>
-              <w:t>4 курс.</w:t>
+              <w:t xml:space="preserve">2014-2018 — Московский физико-технический институт(государственный университет). </w:t>
+            </w:r>
+            <w:r>
+              <w:rPr>
+                <w:rFonts w:eastAsia="Times New Roman" w:ascii="Times New Roman" w:hAnsi="Times New Roman"/>
+                <w:sz w:val="24"/>
+                <w:szCs w:val="24"/>
+                <w:lang w:eastAsia="ru-RU"/>
+              </w:rPr>
+              <w:t>Бакалавриат</w:t>
             </w:r>
           </w:p>
           <w:p>
@@ -465,6 +573,32 @@
                 <w:szCs w:val="24"/>
                 <w:lang w:eastAsia="ru-RU"/>
               </w:rPr>
+              <w:t>2</w:t>
+            </w:r>
+            <w:r>
+              <w:rPr>
+                <w:rFonts w:eastAsia="Times New Roman" w:ascii="Times New Roman" w:hAnsi="Times New Roman"/>
+                <w:sz w:val="24"/>
+                <w:szCs w:val="24"/>
+                <w:lang w:eastAsia="ru-RU"/>
+              </w:rPr>
+              <w:t>018-н.в. — Московский физико-технический институт(государственный университет). Магистратура.</w:t>
+            </w:r>
+          </w:p>
+          <w:p>
+            <w:pPr>
+              <w:pStyle w:val="Normal"/>
+              <w:spacing w:lineRule="auto" w:line="240" w:before="0" w:after="0"/>
+              <w:jc w:val="left"/>
+              <w:rPr/>
+            </w:pPr>
+            <w:r>
+              <w:rPr>
+                <w:rFonts w:eastAsia="Times New Roman" w:ascii="Times New Roman" w:hAnsi="Times New Roman"/>
+                <w:sz w:val="24"/>
+                <w:szCs w:val="24"/>
+                <w:lang w:eastAsia="ru-RU"/>
+              </w:rPr>
               <w:t>Факультет:Нано-, био-, информационных и когнитивных технологий</w:t>
             </w:r>
           </w:p>
@@ -521,6 +655,537 @@
                 <w:sz w:val="24"/>
                 <w:szCs w:val="24"/>
                 <w:lang w:eastAsia="ru-RU"/>
+              </w:rPr>
+            </w:r>
+          </w:p>
+        </w:tc>
+      </w:tr>
+      <w:tr>
+        <w:trPr>
+          <w:trHeight w:val="8773" w:hRule="atLeast"/>
+        </w:trPr>
+        <w:tc>
+          <w:tcPr>
+            <w:tcW w:w="2265" w:type="dxa"/>
+            <w:tcBorders/>
+            <w:shd w:fill="auto" w:val="clear"/>
+          </w:tcPr>
+          <w:p>
+            <w:pPr>
+              <w:pStyle w:val="Normal"/>
+              <w:spacing w:lineRule="auto" w:line="240" w:before="0" w:after="0"/>
+              <w:rPr/>
+            </w:pPr>
+            <w:r>
+              <w:fldChar w:fldCharType="begin"/>
+            </w:r>
+            <w:r>
+              <w:rPr>
+                <w:rStyle w:val="Style15"/>
+                <w:sz w:val="24"/>
+                <w:i/>
+                <w:szCs w:val="24"/>
+                <w:bCs/>
+                <w:rFonts w:eastAsia="Times New Roman" w:ascii="Times New Roman" w:hAnsi="Times New Roman"/>
+              </w:rPr>
+              <w:instrText> HYPERLINK "http://www.rdfo.ru/?menu=Resume" \l "Experience"</w:instrText>
+            </w:r>
+            <w:r>
+              <w:rPr>
+                <w:rStyle w:val="Style15"/>
+                <w:sz w:val="24"/>
+                <w:i/>
+                <w:szCs w:val="24"/>
+                <w:bCs/>
+                <w:rFonts w:eastAsia="Times New Roman" w:ascii="Times New Roman" w:hAnsi="Times New Roman"/>
+              </w:rPr>
+              <w:fldChar w:fldCharType="separate"/>
+            </w:r>
+            <w:bookmarkStart w:id="0" w:name="__DdeLink__175_40374370"/>
+            <w:bookmarkEnd w:id="0"/>
+            <w:r>
+              <w:rPr>
+                <w:rStyle w:val="Style15"/>
+                <w:rFonts w:eastAsia="Times New Roman" w:ascii="Times New Roman" w:hAnsi="Times New Roman"/>
+                <w:bCs/>
+                <w:i/>
+                <w:sz w:val="24"/>
+                <w:szCs w:val="24"/>
+                <w:lang w:eastAsia="ru-RU"/>
+              </w:rPr>
+              <w:t xml:space="preserve">Опыт работы и профессиональные навыки </w:t>
+            </w:r>
+            <w:r>
+              <w:rPr>
+                <w:rStyle w:val="Style15"/>
+                <w:sz w:val="24"/>
+                <w:i/>
+                <w:szCs w:val="24"/>
+                <w:bCs/>
+                <w:rFonts w:eastAsia="Times New Roman" w:ascii="Times New Roman" w:hAnsi="Times New Roman"/>
+              </w:rPr>
+              <w:fldChar w:fldCharType="end"/>
+            </w:r>
+          </w:p>
+        </w:tc>
+        <w:tc>
+          <w:tcPr>
+            <w:tcW w:w="8949" w:type="dxa"/>
+            <w:tcBorders/>
+            <w:shd w:fill="auto" w:val="clear"/>
+            <w:vAlign w:val="center"/>
+          </w:tcPr>
+          <w:p>
+            <w:pPr>
+              <w:pStyle w:val="Normal"/>
+              <w:spacing w:lineRule="auto" w:line="240" w:before="0" w:after="0"/>
+              <w:jc w:val="both"/>
+              <w:rPr>
+                <w:b/>
+                <w:b/>
+                <w:bCs/>
+              </w:rPr>
+            </w:pPr>
+            <w:r>
+              <w:rPr>
+                <w:rFonts w:eastAsia="Times New Roman" w:ascii="Times New Roman" w:hAnsi="Times New Roman"/>
+                <w:b/>
+                <w:bCs/>
+                <w:sz w:val="24"/>
+                <w:szCs w:val="24"/>
+                <w:lang w:eastAsia="ru-RU"/>
+              </w:rPr>
+              <w:t>Апрель 2019гг. - н.в. deep learning research engineer в «Московский физико-технический институт» :</w:t>
+            </w:r>
+          </w:p>
+          <w:p>
+            <w:pPr>
+              <w:pStyle w:val="Normal"/>
+              <w:spacing w:lineRule="auto" w:line="240" w:before="0" w:after="0"/>
+              <w:jc w:val="both"/>
+              <w:rPr>
+                <w:b/>
+                <w:b/>
+                <w:bCs/>
+              </w:rPr>
+            </w:pPr>
+            <w:r>
+              <w:rPr>
+                <w:rFonts w:eastAsia="Times New Roman" w:ascii="Times New Roman" w:hAnsi="Times New Roman"/>
+                <w:b w:val="false"/>
+                <w:bCs w:val="false"/>
+                <w:sz w:val="24"/>
+                <w:szCs w:val="24"/>
+                <w:lang w:eastAsia="ru-RU"/>
+              </w:rPr>
+              <w:t>- Разработка модуля классификации флюорографических снимков для системы поддержки принятия врачебных решений.</w:t>
+            </w:r>
+          </w:p>
+          <w:p>
+            <w:pPr>
+              <w:pStyle w:val="Normal"/>
+              <w:spacing w:lineRule="auto" w:line="240" w:before="0" w:after="0"/>
+              <w:jc w:val="both"/>
+              <w:rPr>
+                <w:b/>
+                <w:b/>
+                <w:bCs/>
+              </w:rPr>
+            </w:pPr>
+            <w:r>
+              <w:rPr>
+                <w:rFonts w:eastAsia="Times New Roman" w:ascii="Times New Roman" w:hAnsi="Times New Roman"/>
+                <w:b/>
+                <w:bCs/>
+                <w:sz w:val="24"/>
+                <w:szCs w:val="24"/>
+                <w:lang w:eastAsia="ru-RU"/>
+              </w:rPr>
+              <w:t xml:space="preserve">Зима 2018 — апрель 2019: </w:t>
+            </w:r>
+            <w:r>
+              <w:rPr>
+                <w:rFonts w:eastAsia="Times New Roman" w:ascii="Times New Roman" w:hAnsi="Times New Roman"/>
+                <w:b/>
+                <w:bCs/>
+                <w:sz w:val="24"/>
+                <w:szCs w:val="24"/>
+                <w:lang w:eastAsia="ru-RU"/>
+              </w:rPr>
+              <w:t xml:space="preserve">deep learning engineer в </w:t>
+            </w:r>
+            <w:r>
+              <w:rPr>
+                <w:rFonts w:eastAsia="Times New Roman" w:ascii="Times New Roman" w:hAnsi="Times New Roman"/>
+                <w:b/>
+                <w:bCs/>
+                <w:sz w:val="24"/>
+                <w:szCs w:val="24"/>
+                <w:lang w:eastAsia="ru-RU"/>
+              </w:rPr>
+              <w:t>«ООО Интеллект Лаборатория»:</w:t>
+            </w:r>
+          </w:p>
+          <w:p>
+            <w:pPr>
+              <w:pStyle w:val="Normal"/>
+              <w:spacing w:lineRule="auto" w:line="240" w:before="0" w:after="0"/>
+              <w:jc w:val="both"/>
+              <w:rPr/>
+            </w:pPr>
+            <w:r>
+              <w:rPr>
+                <w:rFonts w:eastAsia="Times New Roman" w:ascii="Times New Roman" w:hAnsi="Times New Roman"/>
+                <w:sz w:val="24"/>
+                <w:szCs w:val="24"/>
+                <w:lang w:eastAsia="ru-RU"/>
+              </w:rPr>
+              <w:t xml:space="preserve">- Разработка модуля </w:t>
+            </w:r>
+            <w:r>
+              <w:rPr>
+                <w:rFonts w:eastAsia="Times New Roman" w:ascii="Times New Roman" w:hAnsi="Times New Roman"/>
+                <w:sz w:val="24"/>
+                <w:szCs w:val="24"/>
+                <w:lang w:eastAsia="ru-RU"/>
+              </w:rPr>
+              <w:t>на основе искусственных нейронных сетей</w:t>
+            </w:r>
+            <w:r>
+              <w:rPr>
+                <w:rFonts w:eastAsia="Times New Roman" w:ascii="Times New Roman" w:hAnsi="Times New Roman"/>
+                <w:sz w:val="24"/>
+                <w:szCs w:val="24"/>
+                <w:lang w:eastAsia="ru-RU"/>
+              </w:rPr>
+              <w:t>, выполняющего распознавание лиц в реальном времени, для системы контроля удаленного доступа.</w:t>
+            </w:r>
+          </w:p>
+          <w:p>
+            <w:pPr>
+              <w:pStyle w:val="Normal"/>
+              <w:spacing w:lineRule="auto" w:line="240" w:before="0" w:after="0"/>
+              <w:jc w:val="both"/>
+              <w:rPr/>
+            </w:pPr>
+            <w:r>
+              <w:rPr>
+                <w:rFonts w:eastAsia="Times New Roman" w:ascii="Times New Roman" w:hAnsi="Times New Roman"/>
+                <w:sz w:val="24"/>
+                <w:szCs w:val="24"/>
+                <w:lang w:eastAsia="ru-RU"/>
+              </w:rPr>
+              <w:t>- Разработка модуля дорожной аналитики на основе нейронных сетей, выполняющего функцию детектирования, отслеживания транспортного средства/человека, а также сопутствующих задач.</w:t>
+            </w:r>
+          </w:p>
+          <w:p>
+            <w:pPr>
+              <w:pStyle w:val="Normal"/>
+              <w:spacing w:lineRule="auto" w:line="240" w:before="0" w:after="0"/>
+              <w:jc w:val="both"/>
+              <w:rPr>
+                <w:b/>
+                <w:b/>
+                <w:bCs/>
+              </w:rPr>
+            </w:pPr>
+            <w:r>
+              <w:rPr>
+                <w:rFonts w:eastAsia="Times New Roman" w:ascii="Times New Roman" w:hAnsi="Times New Roman"/>
+                <w:b w:val="false"/>
+                <w:bCs w:val="false"/>
+                <w:sz w:val="24"/>
+                <w:szCs w:val="24"/>
+                <w:lang w:eastAsia="ru-RU"/>
+              </w:rPr>
+              <w:t>- Разработка модулей для проекта «умный автобус», выполняющих функции подсчета пассажиров.</w:t>
+            </w:r>
+          </w:p>
+          <w:p>
+            <w:pPr>
+              <w:pStyle w:val="Normal"/>
+              <w:spacing w:lineRule="auto" w:line="240" w:before="0" w:after="0"/>
+              <w:jc w:val="both"/>
+              <w:rPr>
+                <w:b/>
+                <w:b/>
+                <w:bCs/>
+              </w:rPr>
+            </w:pPr>
+            <w:r>
+              <w:rPr>
+                <w:rFonts w:eastAsia="Times New Roman" w:ascii="Times New Roman" w:hAnsi="Times New Roman"/>
+                <w:b/>
+                <w:bCs/>
+                <w:sz w:val="24"/>
+                <w:szCs w:val="24"/>
+                <w:lang w:eastAsia="ru-RU"/>
+              </w:rPr>
+              <w:t>Лето 2017 гг. Летняя 2х месячная стажировка в ПАО МТС:</w:t>
+            </w:r>
+          </w:p>
+          <w:p>
+            <w:pPr>
+              <w:pStyle w:val="Normal"/>
+              <w:spacing w:lineRule="auto" w:line="240" w:before="0" w:after="0"/>
+              <w:jc w:val="both"/>
+              <w:rPr/>
+            </w:pPr>
+            <w:r>
+              <w:rPr>
+                <w:rFonts w:eastAsia="Times New Roman" w:ascii="Times New Roman" w:hAnsi="Times New Roman"/>
+                <w:sz w:val="24"/>
+                <w:szCs w:val="24"/>
+                <w:lang w:eastAsia="ru-RU"/>
+              </w:rPr>
+              <w:t>-  Занимался созданием кластеризации салонов продаж МТС</w:t>
+            </w:r>
+          </w:p>
+          <w:p>
+            <w:pPr>
+              <w:pStyle w:val="Normal"/>
+              <w:spacing w:lineRule="auto" w:line="240" w:before="0" w:after="0"/>
+              <w:jc w:val="both"/>
+              <w:rPr/>
+            </w:pPr>
+            <w:r>
+              <w:rPr>
+                <w:rFonts w:eastAsia="Times New Roman" w:ascii="Times New Roman" w:hAnsi="Times New Roman"/>
+                <w:sz w:val="24"/>
+                <w:szCs w:val="24"/>
+                <w:lang w:eastAsia="ru-RU"/>
+              </w:rPr>
+              <w:t>-  Реализовал метрику мера Жакара на spark/hadoop кластере.</w:t>
+            </w:r>
+          </w:p>
+          <w:p>
+            <w:pPr>
+              <w:pStyle w:val="Normal"/>
+              <w:spacing w:lineRule="auto" w:line="240" w:before="0" w:after="0"/>
+              <w:jc w:val="both"/>
+              <w:rPr/>
+            </w:pPr>
+            <w:r>
+              <w:rPr>
+                <w:rFonts w:eastAsia="Times New Roman" w:ascii="Times New Roman" w:hAnsi="Times New Roman"/>
+                <w:sz w:val="24"/>
+                <w:szCs w:val="24"/>
+                <w:lang w:eastAsia="ru-RU"/>
+              </w:rPr>
+              <w:t>- Принимал участие в реализации алогритма markov clustering на spark/hadoop кластере.</w:t>
+            </w:r>
+          </w:p>
+          <w:p>
+            <w:pPr>
+              <w:pStyle w:val="Normal"/>
+              <w:spacing w:lineRule="auto" w:line="240" w:before="0" w:after="0"/>
+              <w:jc w:val="both"/>
+              <w:rPr>
+                <w:b/>
+                <w:b/>
+                <w:bCs/>
+              </w:rPr>
+            </w:pPr>
+            <w:r>
+              <w:rPr>
+                <w:rFonts w:eastAsia="Times New Roman" w:ascii="Times New Roman" w:hAnsi="Times New Roman"/>
+                <w:b w:val="false"/>
+                <w:bCs w:val="false"/>
+                <w:sz w:val="24"/>
+                <w:szCs w:val="24"/>
+                <w:lang w:eastAsia="ru-RU"/>
+              </w:rPr>
+              <w:t>- Разрабатывал сегментацию клиентов МТС по экономическим критериям.</w:t>
+            </w:r>
+          </w:p>
+          <w:p>
+            <w:pPr>
+              <w:pStyle w:val="Normal"/>
+              <w:spacing w:lineRule="auto" w:line="240" w:before="0" w:after="0"/>
+              <w:jc w:val="both"/>
+              <w:rPr>
+                <w:b/>
+                <w:b/>
+                <w:bCs/>
+              </w:rPr>
+            </w:pPr>
+            <w:r>
+              <w:rPr>
+                <w:rFonts w:eastAsia="Times New Roman" w:ascii="Times New Roman" w:hAnsi="Times New Roman"/>
+                <w:b/>
+                <w:bCs/>
+                <w:sz w:val="24"/>
+                <w:szCs w:val="24"/>
+                <w:lang w:eastAsia="ru-RU"/>
+              </w:rPr>
+              <w:t>2014-</w:t>
+            </w:r>
+            <w:r>
+              <w:rPr>
+                <w:rFonts w:eastAsia="Times New Roman" w:ascii="Times New Roman" w:hAnsi="Times New Roman"/>
+                <w:b/>
+                <w:bCs/>
+                <w:sz w:val="24"/>
+                <w:szCs w:val="24"/>
+                <w:lang w:eastAsia="ru-RU"/>
+              </w:rPr>
+              <w:t>н.в.</w:t>
+            </w:r>
+            <w:r>
+              <w:rPr>
+                <w:rFonts w:eastAsia="Times New Roman" w:ascii="Times New Roman" w:hAnsi="Times New Roman"/>
+                <w:b/>
+                <w:bCs/>
+                <w:sz w:val="24"/>
+                <w:szCs w:val="24"/>
+                <w:lang w:eastAsia="ru-RU"/>
+              </w:rPr>
+              <w:t xml:space="preserve"> </w:t>
+            </w:r>
+            <w:r>
+              <w:rPr>
+                <w:rFonts w:eastAsia="Times New Roman" w:ascii="Times New Roman" w:hAnsi="Times New Roman"/>
+                <w:b/>
+                <w:bCs/>
+                <w:iCs/>
+                <w:sz w:val="24"/>
+                <w:szCs w:val="24"/>
+                <w:lang w:eastAsia="ru-RU"/>
+              </w:rPr>
+              <w:t>«НИЦ Курчатовский институт». Лаборант-исследователь</w:t>
+            </w:r>
+            <w:r>
+              <w:rPr>
+                <w:rFonts w:eastAsia="Times New Roman" w:ascii="Times New Roman" w:hAnsi="Times New Roman"/>
+                <w:b/>
+                <w:bCs/>
+                <w:sz w:val="24"/>
+                <w:szCs w:val="24"/>
+                <w:lang w:eastAsia="ru-RU"/>
+              </w:rPr>
+              <w:t>:</w:t>
+            </w:r>
+          </w:p>
+          <w:p>
+            <w:pPr>
+              <w:pStyle w:val="Normal"/>
+              <w:spacing w:lineRule="auto" w:line="240" w:before="0" w:after="0"/>
+              <w:jc w:val="both"/>
+              <w:rPr/>
+            </w:pPr>
+            <w:r>
+              <w:rPr>
+                <w:rFonts w:eastAsia="Times New Roman" w:ascii="Times New Roman" w:hAnsi="Times New Roman"/>
+                <w:bCs/>
+                <w:sz w:val="24"/>
+                <w:szCs w:val="24"/>
+                <w:lang w:eastAsia="ru-RU"/>
+              </w:rPr>
+              <w:t>-Занимался классическими методами машинного обучения и анализа данных(регрессии, деревья, бустинг, классические нейронные сети).</w:t>
+            </w:r>
+          </w:p>
+          <w:p>
+            <w:pPr>
+              <w:pStyle w:val="Normal"/>
+              <w:spacing w:lineRule="auto" w:line="240" w:before="0" w:after="0"/>
+              <w:jc w:val="both"/>
+              <w:rPr/>
+            </w:pPr>
+            <w:r>
+              <w:rPr>
+                <w:rFonts w:eastAsia="Times New Roman" w:ascii="Times New Roman" w:hAnsi="Times New Roman"/>
+                <w:bCs/>
+                <w:sz w:val="24"/>
+                <w:szCs w:val="24"/>
+                <w:lang w:eastAsia="ru-RU"/>
+              </w:rPr>
+              <w:t>-Занимался разработкой алгоритмов обучения спайковых нейронных сетей.</w:t>
+            </w:r>
+          </w:p>
+          <w:p>
+            <w:pPr>
+              <w:pStyle w:val="Normal"/>
+              <w:spacing w:lineRule="auto" w:line="240" w:before="0" w:after="0"/>
+              <w:jc w:val="both"/>
+              <w:rPr/>
+            </w:pPr>
+            <w:r>
+              <w:rPr>
+                <w:rFonts w:eastAsia="Times New Roman" w:ascii="Times New Roman" w:hAnsi="Times New Roman"/>
+                <w:bCs/>
+                <w:sz w:val="24"/>
+                <w:szCs w:val="24"/>
+                <w:lang w:eastAsia="ru-RU"/>
+              </w:rPr>
+              <w:t xml:space="preserve">-Принимал участие в разработке софта для аэропорта Пулково состоящего в определении пола и возраста людей в реальном времени с камеры с помощью нейронных сетей. </w:t>
+            </w:r>
+          </w:p>
+          <w:p>
+            <w:pPr>
+              <w:pStyle w:val="Normal"/>
+              <w:spacing w:lineRule="auto" w:line="240" w:before="0" w:after="0"/>
+              <w:jc w:val="both"/>
+              <w:rPr/>
+            </w:pPr>
+            <w:r>
+              <w:rPr>
+                <w:rFonts w:eastAsia="Times New Roman" w:ascii="Times New Roman" w:hAnsi="Times New Roman"/>
+                <w:bCs/>
+                <w:sz w:val="24"/>
+                <w:szCs w:val="24"/>
+                <w:lang w:eastAsia="ru-RU"/>
+              </w:rPr>
+              <w:t>-Написал программу и api к ней для генерации подписей к изображениям с помощью сверточных и рекуррентных нейронных сетей.</w:t>
+            </w:r>
+          </w:p>
+          <w:p>
+            <w:pPr>
+              <w:pStyle w:val="Normal"/>
+              <w:spacing w:lineRule="auto" w:line="240" w:before="0" w:after="0"/>
+              <w:jc w:val="both"/>
+              <w:rPr>
+                <w:rFonts w:ascii="Times New Roman" w:hAnsi="Times New Roman" w:eastAsia="Times New Roman"/>
+                <w:sz w:val="24"/>
+                <w:szCs w:val="24"/>
+                <w:lang w:eastAsia="ru-RU"/>
+              </w:rPr>
+            </w:pPr>
+            <w:r>
+              <w:rPr/>
+            </w:r>
+          </w:p>
+          <w:p>
+            <w:pPr>
+              <w:pStyle w:val="Normal"/>
+              <w:spacing w:lineRule="auto" w:line="240" w:before="0" w:after="0"/>
+              <w:jc w:val="both"/>
+              <w:rPr>
+                <w:rFonts w:ascii="Times New Roman" w:hAnsi="Times New Roman" w:eastAsia="Times New Roman"/>
+                <w:sz w:val="24"/>
+                <w:szCs w:val="24"/>
+                <w:lang w:eastAsia="ru-RU"/>
+              </w:rPr>
+            </w:pPr>
+            <w:r>
+              <w:rPr/>
+            </w:r>
+          </w:p>
+          <w:p>
+            <w:pPr>
+              <w:pStyle w:val="Normal"/>
+              <w:spacing w:lineRule="auto" w:line="240" w:before="0" w:after="0"/>
+              <w:jc w:val="both"/>
+              <w:rPr>
+                <w:rFonts w:ascii="Times New Roman" w:hAnsi="Times New Roman" w:eastAsia="Times New Roman"/>
+                <w:sz w:val="24"/>
+                <w:szCs w:val="24"/>
+                <w:lang w:eastAsia="ru-RU"/>
+              </w:rPr>
+            </w:pPr>
+            <w:r>
+              <w:rPr>
+                <w:b w:val="false"/>
+                <w:bCs w:val="false"/>
               </w:rPr>
             </w:r>
           </w:p>
@@ -530,7 +1195,7 @@
         <w:trPr/>
         <w:tc>
           <w:tcPr>
-            <w:tcW w:w="2389" w:type="dxa"/>
+            <w:tcW w:w="2265" w:type="dxa"/>
             <w:tcBorders/>
             <w:shd w:fill="auto" w:val="clear"/>
           </w:tcPr>
@@ -538,39 +1203,97 @@
             <w:pPr>
               <w:pStyle w:val="Normal"/>
               <w:spacing w:lineRule="auto" w:line="240" w:before="0" w:after="0"/>
-              <w:rPr/>
+              <w:rPr>
+                <w:rStyle w:val="Style15"/>
+                <w:rFonts w:ascii="Times New Roman" w:hAnsi="Times New Roman" w:eastAsia="Times New Roman"/>
+                <w:bCs/>
+                <w:i/>
+                <w:i/>
+                <w:sz w:val="24"/>
+                <w:szCs w:val="24"/>
+                <w:lang w:eastAsia="ru-RU"/>
+              </w:rPr>
             </w:pPr>
             <w:r>
               <w:fldChar w:fldCharType="begin"/>
             </w:r>
             <w:r>
-              <w:instrText> HYPERLINK "http://www.rdfo.ru/?menu=Resume" \l "Experience"</w:instrText>
-            </w:r>
-            <w:r>
+              <w:rPr/>
+              <w:instrText> HYPERLINK "http://www.rdfo.ru/?menu=Resume" \l "ExtraSkills"</w:instrText>
+            </w:r>
+            <w:r>
+              <w:rPr/>
               <w:fldChar w:fldCharType="separate"/>
             </w:r>
-            <w:bookmarkStart w:id="0" w:name="__DdeLink__175_40374370"/>
-            <w:bookmarkEnd w:id="0"/>
+            <w:r>
+              <w:rPr/>
+            </w:r>
+            <w:r>
+              <w:rPr/>
+              <w:fldChar w:fldCharType="end"/>
+            </w:r>
+          </w:p>
+          <w:p>
+            <w:pPr>
+              <w:pStyle w:val="Normal"/>
+              <w:spacing w:lineRule="auto" w:line="240" w:before="0" w:after="0"/>
+              <w:rPr/>
+            </w:pPr>
+            <w:r>
+              <w:fldChar w:fldCharType="begin"/>
+            </w:r>
             <w:r>
               <w:rPr>
                 <w:rStyle w:val="Style15"/>
-                <w:rFonts w:eastAsia="Times New Roman" w:ascii="Times New Roman" w:hAnsi="Times New Roman"/>
-                <w:bCs/>
-                <w:i/>
-                <w:sz w:val="24"/>
-                <w:szCs w:val="24"/>
-                <w:lang w:eastAsia="ru-RU"/>
-              </w:rPr>
-              <w:t xml:space="preserve">Опыт работы и профессиональные навыки </w:t>
-            </w:r>
-            <w:r>
+                <w:sz w:val="24"/>
+                <w:i/>
+                <w:szCs w:val="24"/>
+                <w:bCs/>
+                <w:rFonts w:eastAsia="Times New Roman" w:ascii="Times New Roman" w:hAnsi="Times New Roman"/>
+              </w:rPr>
+              <w:instrText> HYPERLINK "http://www.rdfo.ru/?menu=Resume" \l "ExtraSkills"</w:instrText>
+            </w:r>
+            <w:r>
+              <w:rPr>
+                <w:rStyle w:val="Style15"/>
+                <w:sz w:val="24"/>
+                <w:i/>
+                <w:szCs w:val="24"/>
+                <w:bCs/>
+                <w:rFonts w:eastAsia="Times New Roman" w:ascii="Times New Roman" w:hAnsi="Times New Roman"/>
+              </w:rPr>
+              <w:fldChar w:fldCharType="separate"/>
+            </w:r>
+            <w:r>
+              <w:rPr>
+                <w:rStyle w:val="Style15"/>
+                <w:rFonts w:eastAsia="Times New Roman" w:ascii="Times New Roman" w:hAnsi="Times New Roman"/>
+                <w:bCs/>
+                <w:i/>
+                <w:sz w:val="24"/>
+                <w:szCs w:val="24"/>
+                <w:lang w:eastAsia="ru-RU"/>
+              </w:rPr>
+              <w:t xml:space="preserve">Дополнительные </w:t>
+              <w:br/>
+              <w:t>навыки и интересы</w:t>
+            </w:r>
+            <w:r>
+              <w:rPr>
+                <w:rStyle w:val="Style15"/>
+                <w:sz w:val="24"/>
+                <w:i/>
+                <w:szCs w:val="24"/>
+                <w:bCs/>
+                <w:rFonts w:eastAsia="Times New Roman" w:ascii="Times New Roman" w:hAnsi="Times New Roman"/>
+              </w:rPr>
               <w:fldChar w:fldCharType="end"/>
             </w:r>
           </w:p>
         </w:tc>
         <w:tc>
           <w:tcPr>
-            <w:tcW w:w="7431" w:type="dxa"/>
+            <w:tcW w:w="8949" w:type="dxa"/>
             <w:tcBorders/>
             <w:shd w:fill="auto" w:val="clear"/>
             <w:vAlign w:val="center"/>
@@ -580,251 +1303,154 @@
               <w:pStyle w:val="Normal"/>
               <w:spacing w:lineRule="auto" w:line="240" w:before="0" w:after="0"/>
               <w:jc w:val="both"/>
-              <w:rPr/>
-            </w:pPr>
-            <w:r>
-              <w:rPr>
-                <w:rFonts w:eastAsia="Times New Roman" w:ascii="Times New Roman" w:hAnsi="Times New Roman"/>
-                <w:sz w:val="24"/>
-                <w:szCs w:val="24"/>
-                <w:lang w:eastAsia="ru-RU"/>
-              </w:rPr>
-              <w:t xml:space="preserve">2014-2017 гг. </w:t>
-            </w:r>
-            <w:r>
-              <w:rPr>
-                <w:rFonts w:eastAsia="Times New Roman" w:ascii="Times New Roman" w:hAnsi="Times New Roman"/>
-                <w:bCs/>
-                <w:iCs/>
-                <w:sz w:val="24"/>
-                <w:szCs w:val="24"/>
-                <w:lang w:eastAsia="ru-RU"/>
-              </w:rPr>
-              <w:t>«НИЦ Курчатовский институт». Лаборант-исследователь</w:t>
-            </w:r>
-            <w:r>
-              <w:rPr>
-                <w:rFonts w:eastAsia="Times New Roman" w:ascii="Times New Roman" w:hAnsi="Times New Roman"/>
-                <w:sz w:val="24"/>
-                <w:szCs w:val="24"/>
-                <w:lang w:eastAsia="ru-RU"/>
-              </w:rPr>
-              <w:t>:</w:t>
-            </w:r>
-          </w:p>
-          <w:p>
-            <w:pPr>
-              <w:pStyle w:val="Normal"/>
-              <w:spacing w:lineRule="auto" w:line="240" w:before="0" w:after="0"/>
-              <w:jc w:val="both"/>
-              <w:rPr/>
-            </w:pPr>
-            <w:r>
-              <w:rPr>
-                <w:rFonts w:eastAsia="Times New Roman" w:ascii="Times New Roman" w:hAnsi="Times New Roman"/>
-                <w:bCs/>
-                <w:sz w:val="24"/>
-                <w:szCs w:val="24"/>
-                <w:lang w:eastAsia="ru-RU"/>
-              </w:rPr>
-              <w:t>-Занимался классическими методами машинного обучения и анализа данных(регрессии, деревья, бустинг, классические нейронные сети).</w:t>
-            </w:r>
-          </w:p>
-          <w:p>
-            <w:pPr>
-              <w:pStyle w:val="Normal"/>
-              <w:spacing w:lineRule="auto" w:line="240" w:before="0" w:after="0"/>
-              <w:jc w:val="both"/>
-              <w:rPr/>
-            </w:pPr>
-            <w:r>
-              <w:rPr>
-                <w:rFonts w:eastAsia="Times New Roman" w:ascii="Times New Roman" w:hAnsi="Times New Roman"/>
-                <w:bCs/>
-                <w:sz w:val="24"/>
-                <w:szCs w:val="24"/>
-                <w:lang w:eastAsia="ru-RU"/>
-              </w:rPr>
-              <w:t>-Занимался разработкой алгоритмов обучения спайковых нейронных сетей.</w:t>
-            </w:r>
-          </w:p>
-          <w:p>
-            <w:pPr>
-              <w:pStyle w:val="Normal"/>
-              <w:spacing w:lineRule="auto" w:line="240" w:before="0" w:after="0"/>
-              <w:jc w:val="both"/>
-              <w:rPr/>
-            </w:pPr>
-            <w:r>
-              <w:rPr>
-                <w:rFonts w:eastAsia="Times New Roman" w:ascii="Times New Roman" w:hAnsi="Times New Roman"/>
-                <w:bCs/>
-                <w:sz w:val="24"/>
-                <w:szCs w:val="24"/>
-                <w:lang w:eastAsia="ru-RU"/>
-              </w:rPr>
-              <w:t>-Разрабатывал программу по обучению трехколесных двухмерных роботов-автомобилей на генетических алгоритмах.</w:t>
-            </w:r>
-          </w:p>
-          <w:p>
-            <w:pPr>
-              <w:pStyle w:val="Normal"/>
-              <w:spacing w:lineRule="auto" w:line="240" w:before="0" w:after="0"/>
-              <w:jc w:val="both"/>
-              <w:rPr/>
-            </w:pPr>
-            <w:r>
-              <w:rPr>
-                <w:rFonts w:eastAsia="Times New Roman" w:ascii="Times New Roman" w:hAnsi="Times New Roman"/>
-                <w:bCs/>
-                <w:sz w:val="24"/>
-                <w:szCs w:val="24"/>
-                <w:lang w:eastAsia="ru-RU"/>
-              </w:rPr>
-              <w:t>-</w:t>
-            </w:r>
-            <w:r>
-              <w:rPr>
-                <w:rFonts w:eastAsia="Times New Roman" w:ascii="Times New Roman" w:hAnsi="Times New Roman"/>
-                <w:bCs/>
-                <w:sz w:val="24"/>
-                <w:szCs w:val="24"/>
-                <w:lang w:eastAsia="ru-RU"/>
-              </w:rPr>
-              <w:t xml:space="preserve">Принимал участие в разработке софта </w:t>
-            </w:r>
-            <w:r>
-              <w:rPr>
-                <w:rFonts w:eastAsia="Times New Roman" w:ascii="Times New Roman" w:hAnsi="Times New Roman"/>
-                <w:bCs/>
-                <w:sz w:val="24"/>
-                <w:szCs w:val="24"/>
-                <w:lang w:eastAsia="ru-RU"/>
-              </w:rPr>
-              <w:t>для аэропорта Пулково состоящ</w:t>
-            </w:r>
-            <w:r>
-              <w:rPr>
-                <w:rFonts w:eastAsia="Times New Roman" w:ascii="Times New Roman" w:hAnsi="Times New Roman"/>
-                <w:bCs/>
-                <w:sz w:val="24"/>
-                <w:szCs w:val="24"/>
-                <w:lang w:eastAsia="ru-RU"/>
-              </w:rPr>
-              <w:t>его</w:t>
-            </w:r>
-            <w:r>
-              <w:rPr>
-                <w:rFonts w:eastAsia="Times New Roman" w:ascii="Times New Roman" w:hAnsi="Times New Roman"/>
-                <w:bCs/>
-                <w:sz w:val="24"/>
-                <w:szCs w:val="24"/>
-                <w:lang w:eastAsia="ru-RU"/>
-              </w:rPr>
-              <w:t xml:space="preserve"> в определении пола и возраста людей в реальном времени с камеры с помощью нейронных сетей. </w:t>
-            </w:r>
-          </w:p>
-          <w:p>
-            <w:pPr>
-              <w:pStyle w:val="Normal"/>
-              <w:spacing w:lineRule="auto" w:line="240" w:before="0" w:after="0"/>
-              <w:jc w:val="both"/>
-              <w:rPr/>
-            </w:pPr>
-            <w:r>
-              <w:rPr>
-                <w:rFonts w:eastAsia="Times New Roman" w:ascii="Times New Roman" w:hAnsi="Times New Roman"/>
-                <w:bCs/>
-                <w:sz w:val="24"/>
-                <w:szCs w:val="24"/>
-                <w:lang w:eastAsia="ru-RU"/>
-              </w:rPr>
-              <w:t>-Написал программу и api к ней для генерации подписей к изображениям с помощью сверточных и рекуррентных нейронных сетей.</w:t>
-            </w:r>
-          </w:p>
-          <w:p>
-            <w:pPr>
-              <w:pStyle w:val="Normal"/>
-              <w:spacing w:lineRule="auto" w:line="240" w:before="0" w:after="0"/>
-              <w:jc w:val="both"/>
-              <w:rPr/>
-            </w:pPr>
-            <w:r>
-              <w:rPr>
-                <w:rFonts w:eastAsia="Times New Roman" w:ascii="Times New Roman" w:hAnsi="Times New Roman"/>
-                <w:sz w:val="24"/>
-                <w:szCs w:val="24"/>
-                <w:lang w:eastAsia="ru-RU"/>
-              </w:rPr>
-              <w:t>Лето 2017 гг. Летняя 2х месячная стажировка в ПАО МТС:</w:t>
-            </w:r>
-          </w:p>
-          <w:p>
-            <w:pPr>
-              <w:pStyle w:val="Normal"/>
-              <w:spacing w:lineRule="auto" w:line="240" w:before="0" w:after="0"/>
-              <w:jc w:val="both"/>
-              <w:rPr/>
-            </w:pPr>
-            <w:r>
-              <w:rPr>
-                <w:rFonts w:eastAsia="Times New Roman" w:ascii="Times New Roman" w:hAnsi="Times New Roman"/>
-                <w:sz w:val="24"/>
-                <w:szCs w:val="24"/>
-                <w:lang w:eastAsia="ru-RU"/>
-              </w:rPr>
-              <w:t>-  Занимался созданием кластеризации салонов продаж МТС</w:t>
-            </w:r>
-          </w:p>
-          <w:p>
-            <w:pPr>
-              <w:pStyle w:val="Normal"/>
-              <w:spacing w:lineRule="auto" w:line="240" w:before="0" w:after="0"/>
-              <w:jc w:val="both"/>
-              <w:rPr/>
-            </w:pPr>
-            <w:r>
-              <w:rPr>
-                <w:rFonts w:eastAsia="Times New Roman" w:ascii="Times New Roman" w:hAnsi="Times New Roman"/>
-                <w:sz w:val="24"/>
-                <w:szCs w:val="24"/>
-                <w:lang w:eastAsia="ru-RU"/>
-              </w:rPr>
-              <w:t>-  Реализовал метрику мера Жакара на spark/hadoop кластере.</w:t>
-            </w:r>
-          </w:p>
-          <w:p>
-            <w:pPr>
-              <w:pStyle w:val="Normal"/>
-              <w:spacing w:lineRule="auto" w:line="240" w:before="0" w:after="0"/>
-              <w:jc w:val="both"/>
-              <w:rPr/>
-            </w:pPr>
-            <w:r>
-              <w:rPr>
-                <w:rFonts w:eastAsia="Times New Roman" w:ascii="Times New Roman" w:hAnsi="Times New Roman"/>
-                <w:sz w:val="24"/>
-                <w:szCs w:val="24"/>
-                <w:lang w:eastAsia="ru-RU"/>
-              </w:rPr>
-              <w:t>- Принимал участие в реализации алогритма markov clustering на spark/hadoop кластере.</w:t>
-            </w:r>
-          </w:p>
-          <w:p>
-            <w:pPr>
-              <w:pStyle w:val="Normal"/>
-              <w:spacing w:lineRule="auto" w:line="240" w:before="0" w:after="0"/>
-              <w:jc w:val="both"/>
-              <w:rPr/>
-            </w:pPr>
-            <w:r>
-              <w:rPr>
-                <w:rFonts w:eastAsia="Times New Roman" w:ascii="Times New Roman" w:hAnsi="Times New Roman"/>
-                <w:sz w:val="24"/>
-                <w:szCs w:val="24"/>
-                <w:lang w:eastAsia="ru-RU"/>
-              </w:rPr>
-              <w:t>- Разрабатывал сегментацию клиентов МТС по экономическим критериям.</w:t>
+              <w:rPr>
+                <w:rFonts w:ascii="Times New Roman" w:hAnsi="Times New Roman" w:eastAsia="Times New Roman"/>
+                <w:sz w:val="24"/>
+                <w:szCs w:val="24"/>
+                <w:lang w:eastAsia="ru-RU"/>
+              </w:rPr>
+            </w:pPr>
+            <w:r>
+              <w:rPr/>
+            </w:r>
+          </w:p>
+          <w:p>
+            <w:pPr>
+              <w:pStyle w:val="Normal"/>
+              <w:spacing w:lineRule="auto" w:line="240" w:before="0" w:after="0"/>
+              <w:jc w:val="both"/>
+              <w:rPr/>
+            </w:pPr>
+            <w:r>
+              <w:rPr>
+                <w:rFonts w:eastAsia="Times New Roman" w:ascii="Times New Roman" w:hAnsi="Times New Roman"/>
+                <w:sz w:val="24"/>
+                <w:szCs w:val="24"/>
+                <w:lang w:eastAsia="ru-RU"/>
+              </w:rPr>
+              <w:t>Английский язык – уровень выше среднего, читаю профессиональную литературу.</w:t>
+            </w:r>
+          </w:p>
+          <w:p>
+            <w:pPr>
+              <w:pStyle w:val="Normal"/>
+              <w:spacing w:lineRule="auto" w:line="240" w:before="0" w:after="0"/>
+              <w:jc w:val="both"/>
+              <w:rPr/>
+            </w:pPr>
+            <w:r>
+              <w:rPr>
+                <w:rFonts w:eastAsia="Times New Roman" w:ascii="Times New Roman" w:hAnsi="Times New Roman"/>
+                <w:b w:val="false"/>
+                <w:i w:val="false"/>
+                <w:caps w:val="false"/>
+                <w:smallCaps w:val="false"/>
+                <w:color w:val="000000"/>
+                <w:spacing w:val="0"/>
+                <w:sz w:val="24"/>
+                <w:szCs w:val="24"/>
+                <w:lang w:eastAsia="ru-RU"/>
+              </w:rPr>
+              <w:t xml:space="preserve">Навыки: Unix, Bash, Python 2, Python 3,  Sklearn, Pandas, </w:t>
+            </w:r>
+            <w:r>
+              <w:rPr>
+                <w:rFonts w:eastAsia="Times New Roman" w:ascii="Times New Roman" w:hAnsi="Times New Roman"/>
+                <w:b w:val="false"/>
+                <w:i w:val="false"/>
+                <w:caps w:val="false"/>
+                <w:smallCaps w:val="false"/>
+                <w:color w:val="000000"/>
+                <w:spacing w:val="0"/>
+                <w:sz w:val="24"/>
+                <w:szCs w:val="24"/>
+                <w:lang w:eastAsia="ru-RU"/>
+              </w:rPr>
+              <w:t xml:space="preserve">Pytorch, </w:t>
+            </w:r>
+            <w:r>
+              <w:rPr>
+                <w:rFonts w:eastAsia="Times New Roman" w:ascii="Times New Roman" w:hAnsi="Times New Roman"/>
+                <w:b w:val="false"/>
+                <w:i w:val="false"/>
+                <w:caps w:val="false"/>
+                <w:smallCaps w:val="false"/>
+                <w:color w:val="000000"/>
+                <w:spacing w:val="0"/>
+                <w:sz w:val="24"/>
+                <w:szCs w:val="24"/>
+                <w:lang w:eastAsia="ru-RU"/>
+              </w:rPr>
+              <w:t>Keras, Git, Numpy, Scipy , Pyspark.</w:t>
+            </w:r>
+          </w:p>
+          <w:p>
+            <w:pPr>
+              <w:pStyle w:val="Normal"/>
+              <w:spacing w:lineRule="auto" w:line="240" w:before="0" w:after="0"/>
+              <w:jc w:val="both"/>
+              <w:rPr/>
+            </w:pPr>
+            <w:r>
+              <w:rPr>
+                <w:rFonts w:eastAsia="Times New Roman" w:ascii="Times New Roman" w:hAnsi="Times New Roman"/>
+                <w:b w:val="false"/>
+                <w:i w:val="false"/>
+                <w:caps w:val="false"/>
+                <w:smallCaps w:val="false"/>
+                <w:color w:val="000000"/>
+                <w:spacing w:val="0"/>
+                <w:sz w:val="24"/>
+                <w:szCs w:val="24"/>
+                <w:lang w:eastAsia="ru-RU"/>
+              </w:rPr>
+              <w:t>Работал с SQL базами данных Postgres, Oracle db. Работал с noSQL бд Hadoop фреймворк PySpark.</w:t>
+            </w:r>
+          </w:p>
+          <w:p>
+            <w:pPr>
+              <w:pStyle w:val="Normal"/>
+              <w:spacing w:lineRule="auto" w:line="240" w:before="0" w:after="0"/>
+              <w:jc w:val="both"/>
+              <w:rPr/>
+            </w:pPr>
+            <w:r>
+              <w:rPr>
+                <w:rFonts w:eastAsia="Times New Roman" w:ascii="Times New Roman" w:hAnsi="Times New Roman"/>
+                <w:b w:val="false"/>
+                <w:i w:val="false"/>
+                <w:caps w:val="false"/>
+                <w:smallCaps w:val="false"/>
+                <w:color w:val="000000"/>
+                <w:spacing w:val="0"/>
+                <w:sz w:val="24"/>
+                <w:szCs w:val="24"/>
+                <w:lang w:eastAsia="ru-RU"/>
+              </w:rPr>
+              <w:t xml:space="preserve">Есть опыт работы с docker. </w:t>
+            </w:r>
+          </w:p>
+          <w:p>
+            <w:pPr>
+              <w:pStyle w:val="Normal"/>
+              <w:spacing w:lineRule="auto" w:line="240" w:before="0" w:after="0"/>
+              <w:jc w:val="both"/>
+              <w:rPr/>
+            </w:pPr>
+            <w:r>
+              <w:rPr>
+                <w:rFonts w:eastAsia="Times New Roman" w:ascii="Times New Roman" w:hAnsi="Times New Roman"/>
+                <w:b w:val="false"/>
+                <w:i w:val="false"/>
+                <w:caps w:val="false"/>
+                <w:smallCaps w:val="false"/>
+                <w:color w:val="000000"/>
+                <w:spacing w:val="0"/>
+                <w:sz w:val="24"/>
+                <w:szCs w:val="24"/>
+                <w:lang w:eastAsia="ru-RU"/>
+              </w:rPr>
+              <w:t>На уровне вузовской программы владею Математической статистикой, Линейной алгеброй, Мат. Анализом, Численными методами.</w:t>
             </w:r>
           </w:p>
         </w:tc>
@@ -833,7 +1459,7 @@
         <w:trPr/>
         <w:tc>
           <w:tcPr>
-            <w:tcW w:w="2389" w:type="dxa"/>
+            <w:tcW w:w="2265" w:type="dxa"/>
             <w:tcBorders/>
             <w:shd w:fill="auto" w:val="clear"/>
           </w:tcPr>
@@ -844,15 +1470,6 @@
               <w:rPr/>
             </w:pPr>
             <w:r>
-              <w:fldChar w:fldCharType="begin"/>
-            </w:r>
-            <w:r>
-              <w:instrText> HYPERLINK "http://www.rdfo.ru/?menu=Resume" \l "ExtraSkills"</w:instrText>
-            </w:r>
-            <w:r>
-              <w:fldChar w:fldCharType="separate"/>
-            </w:r>
-            <w:r>
               <w:rPr>
                 <w:rStyle w:val="Style15"/>
                 <w:rFonts w:eastAsia="Times New Roman" w:ascii="Times New Roman" w:hAnsi="Times New Roman"/>
@@ -862,18 +1479,13 @@
                 <w:szCs w:val="24"/>
                 <w:lang w:eastAsia="ru-RU"/>
               </w:rPr>
-              <w:t xml:space="preserve">Дополнительные </w:t>
-              <w:br/>
-              <w:t>навыки и интересы</w:t>
-            </w:r>
-            <w:r>
-              <w:fldChar w:fldCharType="end"/>
+              <w:t>Курсы</w:t>
             </w:r>
           </w:p>
         </w:tc>
         <w:tc>
           <w:tcPr>
-            <w:tcW w:w="7431" w:type="dxa"/>
+            <w:tcW w:w="8949" w:type="dxa"/>
             <w:tcBorders/>
             <w:shd w:fill="auto" w:val="clear"/>
             <w:vAlign w:val="center"/>
@@ -890,131 +1502,43 @@
                 <w:rFonts w:eastAsia="Times New Roman" w:ascii="Times New Roman" w:hAnsi="Times New Roman"/>
                 <w:sz w:val="24"/>
                 <w:szCs w:val="24"/>
-                <w:lang w:eastAsia="ru-RU"/>
-              </w:rPr>
-              <w:t>Английский язык – уровень выше среднего, читаю профессиональную литературу.</w:t>
-            </w:r>
-          </w:p>
-          <w:p>
-            <w:pPr>
-              <w:pStyle w:val="Normal"/>
-              <w:spacing w:lineRule="auto" w:line="240" w:before="0" w:after="0"/>
-              <w:jc w:val="both"/>
-              <w:rPr/>
-            </w:pPr>
-            <w:r>
-              <w:rPr>
-                <w:rFonts w:eastAsia="Times New Roman" w:ascii="Times New Roman" w:hAnsi="Times New Roman"/>
-                <w:b w:val="false"/>
-                <w:i w:val="false"/>
-                <w:caps w:val="false"/>
-                <w:smallCaps w:val="false"/>
-                <w:color w:val="000000"/>
-                <w:spacing w:val="0"/>
-                <w:sz w:val="24"/>
-                <w:szCs w:val="24"/>
-                <w:lang w:eastAsia="ru-RU"/>
-              </w:rPr>
-              <w:t xml:space="preserve">Навыки: Bash, Python 2, Python 3, Unix, Sklearn, Pandas, Keras, Git, Numpy, Scipy. , </w:t>
-            </w:r>
-            <w:r>
-              <w:rPr>
-                <w:rFonts w:eastAsia="Times New Roman" w:ascii="Times New Roman" w:hAnsi="Times New Roman"/>
-                <w:b w:val="false"/>
-                <w:i w:val="false"/>
-                <w:caps w:val="false"/>
-                <w:smallCaps w:val="false"/>
-                <w:color w:val="000000"/>
-                <w:spacing w:val="0"/>
-                <w:sz w:val="24"/>
-                <w:szCs w:val="24"/>
-                <w:lang w:eastAsia="ru-RU"/>
-              </w:rPr>
-              <w:t>Pyspark.</w:t>
-            </w:r>
-          </w:p>
-          <w:p>
-            <w:pPr>
-              <w:pStyle w:val="Normal"/>
-              <w:spacing w:lineRule="auto" w:line="240" w:before="0" w:after="0"/>
-              <w:jc w:val="both"/>
-              <w:rPr/>
-            </w:pPr>
-            <w:r>
-              <w:rPr>
-                <w:rFonts w:eastAsia="Times New Roman" w:ascii="Times New Roman" w:hAnsi="Times New Roman"/>
-                <w:b w:val="false"/>
-                <w:i w:val="false"/>
-                <w:caps w:val="false"/>
-                <w:smallCaps w:val="false"/>
-                <w:color w:val="000000"/>
-                <w:spacing w:val="0"/>
-                <w:sz w:val="24"/>
-                <w:szCs w:val="24"/>
-                <w:lang w:eastAsia="ru-RU"/>
-              </w:rPr>
-              <w:t xml:space="preserve">SQL на уровне </w:t>
-            </w:r>
-            <w:r>
-              <w:rPr>
-                <w:rFonts w:eastAsia="Times New Roman" w:ascii="Times New Roman" w:hAnsi="Times New Roman"/>
-                <w:b w:val="false"/>
-                <w:i w:val="false"/>
-                <w:caps w:val="false"/>
-                <w:smallCaps w:val="false"/>
-                <w:color w:val="000000"/>
-                <w:spacing w:val="0"/>
-                <w:sz w:val="24"/>
-                <w:szCs w:val="24"/>
-                <w:lang w:eastAsia="ru-RU"/>
-              </w:rPr>
-              <w:t>Select/join запросов средней сложности.</w:t>
-            </w:r>
-          </w:p>
-          <w:p>
-            <w:pPr>
-              <w:pStyle w:val="Normal"/>
-              <w:spacing w:lineRule="auto" w:line="240" w:before="0" w:after="0"/>
-              <w:jc w:val="both"/>
-              <w:rPr/>
-            </w:pPr>
-            <w:r>
-              <w:rPr>
-                <w:rFonts w:eastAsia="Times New Roman" w:ascii="Times New Roman" w:hAnsi="Times New Roman"/>
-                <w:b w:val="false"/>
-                <w:i w:val="false"/>
-                <w:caps w:val="false"/>
-                <w:smallCaps w:val="false"/>
-                <w:color w:val="000000"/>
-                <w:spacing w:val="0"/>
-                <w:sz w:val="24"/>
-                <w:szCs w:val="24"/>
-                <w:lang w:eastAsia="ru-RU"/>
-              </w:rPr>
-              <w:t xml:space="preserve">Есть опыт работы с docker. </w:t>
-            </w:r>
-          </w:p>
-          <w:p>
-            <w:pPr>
-              <w:pStyle w:val="Normal"/>
-              <w:spacing w:lineRule="auto" w:line="240" w:before="0" w:after="0"/>
-              <w:jc w:val="both"/>
-              <w:rPr/>
-            </w:pPr>
-            <w:r>
-              <w:rPr>
-                <w:rFonts w:eastAsia="Times New Roman" w:ascii="Times New Roman" w:hAnsi="Times New Roman"/>
-                <w:b w:val="false"/>
-                <w:i w:val="false"/>
-                <w:caps w:val="false"/>
-                <w:smallCaps w:val="false"/>
-                <w:color w:val="000000"/>
-                <w:spacing w:val="0"/>
-                <w:sz w:val="24"/>
-                <w:szCs w:val="24"/>
-                <w:lang w:eastAsia="ru-RU"/>
-              </w:rPr>
-              <w:t>На уровне вузовской программы владею Математической статистикой, Линейной алгеброй, Мат. Анализом, Численными методами.</w:t>
+                <w:lang w:val="en-US" w:eastAsia="ru-RU"/>
+              </w:rPr>
+              <w:t>Прошел курс в МФТИ: Data mining in action от команды из Yandex.</w:t>
+            </w:r>
+          </w:p>
+          <w:p>
+            <w:pPr>
+              <w:pStyle w:val="Normal"/>
+              <w:spacing w:lineRule="auto" w:line="240" w:before="0" w:after="0"/>
+              <w:jc w:val="both"/>
+              <w:rPr/>
+            </w:pPr>
+            <w:r>
+              <w:rPr>
+                <w:rFonts w:eastAsia="Times New Roman" w:ascii="Times New Roman" w:hAnsi="Times New Roman"/>
+                <w:sz w:val="24"/>
+                <w:szCs w:val="24"/>
+                <w:lang w:val="en-US" w:eastAsia="ru-RU"/>
+              </w:rPr>
+              <w:t>Имеется сертификат серии лекций МТС Big Data Thursdays.</w:t>
+            </w:r>
+          </w:p>
+          <w:p>
+            <w:pPr>
+              <w:pStyle w:val="Normal"/>
+              <w:spacing w:lineRule="auto" w:line="240" w:before="0" w:after="0"/>
+              <w:jc w:val="left"/>
+              <w:rPr/>
+            </w:pPr>
+            <w:r>
+              <w:rPr>
+                <w:rFonts w:eastAsia="Times New Roman" w:ascii="Times New Roman" w:hAnsi="Times New Roman"/>
+                <w:sz w:val="24"/>
+                <w:szCs w:val="24"/>
+                <w:lang w:val="en-US" w:eastAsia="ru-RU"/>
+              </w:rPr>
+              <w:t>Курс по системному инжинирингу Coursera: https://www.coursera.org/account/accomplishments/verify/G5FPVLSS9R4W</w:t>
             </w:r>
           </w:p>
         </w:tc>
@@ -1023,7 +1547,7 @@
         <w:trPr/>
         <w:tc>
           <w:tcPr>
-            <w:tcW w:w="2389" w:type="dxa"/>
+            <w:tcW w:w="2265" w:type="dxa"/>
             <w:tcBorders/>
             <w:shd w:fill="auto" w:val="clear"/>
           </w:tcPr>
@@ -1034,105 +1558,58 @@
               <w:rPr/>
             </w:pPr>
             <w:r>
+              <w:fldChar w:fldCharType="begin"/>
+            </w:r>
+            <w:r>
               <w:rPr>
                 <w:rStyle w:val="Style15"/>
-                <w:rFonts w:eastAsia="Times New Roman" w:ascii="Times New Roman" w:hAnsi="Times New Roman"/>
-                <w:bCs/>
-                <w:i/>
-                <w:sz w:val="24"/>
-                <w:szCs w:val="24"/>
-                <w:lang w:eastAsia="ru-RU"/>
-              </w:rPr>
-              <w:t>Курсы</w:t>
+                <w:sz w:val="24"/>
+                <w:i/>
+                <w:szCs w:val="24"/>
+                <w:bCs/>
+                <w:rFonts w:eastAsia="Times New Roman" w:ascii="Times New Roman" w:hAnsi="Times New Roman"/>
+              </w:rPr>
+              <w:instrText> HYPERLINK "http://www.rdfo.ru/?menu=Resume" \l "PersonalQuality"</w:instrText>
+            </w:r>
+            <w:r>
+              <w:rPr>
+                <w:rStyle w:val="Style15"/>
+                <w:sz w:val="24"/>
+                <w:i/>
+                <w:szCs w:val="24"/>
+                <w:bCs/>
+                <w:rFonts w:eastAsia="Times New Roman" w:ascii="Times New Roman" w:hAnsi="Times New Roman"/>
+              </w:rPr>
+              <w:fldChar w:fldCharType="separate"/>
+            </w:r>
+            <w:r>
+              <w:rPr>
+                <w:rStyle w:val="Style15"/>
+                <w:rFonts w:eastAsia="Times New Roman" w:ascii="Times New Roman" w:hAnsi="Times New Roman"/>
+                <w:bCs/>
+                <w:i/>
+                <w:sz w:val="24"/>
+                <w:szCs w:val="24"/>
+                <w:lang w:eastAsia="ru-RU"/>
+              </w:rPr>
+              <w:t>Личные качества</w:t>
+            </w:r>
+            <w:r>
+              <w:rPr>
+                <w:rStyle w:val="Style15"/>
+                <w:sz w:val="24"/>
+                <w:i/>
+                <w:szCs w:val="24"/>
+                <w:bCs/>
+                <w:rFonts w:eastAsia="Times New Roman" w:ascii="Times New Roman" w:hAnsi="Times New Roman"/>
+              </w:rPr>
+              <w:fldChar w:fldCharType="end"/>
             </w:r>
           </w:p>
         </w:tc>
         <w:tc>
           <w:tcPr>
-            <w:tcW w:w="7431" w:type="dxa"/>
-            <w:tcBorders/>
-            <w:shd w:fill="auto" w:val="clear"/>
-            <w:vAlign w:val="center"/>
-          </w:tcPr>
-          <w:p>
-            <w:pPr>
-              <w:pStyle w:val="Normal"/>
-              <w:spacing w:lineRule="auto" w:line="240" w:before="0" w:after="0"/>
-              <w:jc w:val="both"/>
-              <w:rPr/>
-            </w:pPr>
-            <w:r>
-              <w:rPr>
-                <w:rFonts w:eastAsia="Times New Roman" w:ascii="Times New Roman" w:hAnsi="Times New Roman"/>
-                <w:sz w:val="24"/>
-                <w:szCs w:val="24"/>
-                <w:lang w:val="en-US" w:eastAsia="ru-RU"/>
-              </w:rPr>
-              <w:t>Прошел курс в МФТИ: Data mining in action от команды из Yandex.</w:t>
-            </w:r>
-          </w:p>
-          <w:p>
-            <w:pPr>
-              <w:pStyle w:val="Normal"/>
-              <w:spacing w:lineRule="auto" w:line="240" w:before="0" w:after="0"/>
-              <w:jc w:val="both"/>
-              <w:rPr/>
-            </w:pPr>
-            <w:r>
-              <w:rPr>
-                <w:rFonts w:eastAsia="Times New Roman" w:ascii="Times New Roman" w:hAnsi="Times New Roman"/>
-                <w:sz w:val="24"/>
-                <w:szCs w:val="24"/>
-                <w:lang w:val="en-US" w:eastAsia="ru-RU"/>
-              </w:rPr>
-              <w:t>Имеется сертификат серии лекций МТС Big Data Thursdays.</w:t>
-            </w:r>
-          </w:p>
-        </w:tc>
-      </w:tr>
-      <w:tr>
-        <w:trPr/>
-        <w:tc>
-          <w:tcPr>
-            <w:tcW w:w="2389" w:type="dxa"/>
-            <w:tcBorders/>
-            <w:shd w:fill="auto" w:val="clear"/>
-          </w:tcPr>
-          <w:p>
-            <w:pPr>
-              <w:pStyle w:val="Normal"/>
-              <w:spacing w:lineRule="auto" w:line="240" w:before="0" w:after="0"/>
-              <w:rPr/>
-            </w:pPr>
-            <w:r>
-              <w:fldChar w:fldCharType="begin"/>
-            </w:r>
-            <w:r>
-              <w:instrText> HYPERLINK "http://www.rdfo.ru/?menu=Resume" \l "PersonalQuality"</w:instrText>
-            </w:r>
-            <w:r>
-              <w:fldChar w:fldCharType="separate"/>
-            </w:r>
-            <w:r>
-              <w:rPr>
-                <w:rStyle w:val="Style15"/>
-                <w:rFonts w:eastAsia="Times New Roman" w:ascii="Times New Roman" w:hAnsi="Times New Roman"/>
-                <w:bCs/>
-                <w:i/>
-                <w:sz w:val="24"/>
-                <w:szCs w:val="24"/>
-                <w:lang w:eastAsia="ru-RU"/>
-              </w:rPr>
-              <w:t>Личные качества</w:t>
-            </w:r>
-            <w:r>
-              <w:fldChar w:fldCharType="end"/>
-            </w:r>
-          </w:p>
-        </w:tc>
-        <w:tc>
-          <w:tcPr>
-            <w:tcW w:w="7431" w:type="dxa"/>
+            <w:tcW w:w="8949" w:type="dxa"/>
             <w:tcBorders/>
             <w:shd w:fill="auto" w:val="clear"/>
           </w:tcPr>
@@ -1216,7 +1693,7 @@
       <w:pgNumType w:fmt="decimal"/>
       <w:formProt w:val="false"/>
       <w:textDirection w:val="lrTb"/>
-      <w:docGrid w:type="default" w:linePitch="360" w:charSpace="4294965247"/>
+      <w:docGrid w:type="default" w:linePitch="360" w:charSpace="0"/>
     </w:sectPr>
   </w:body>
 </w:document>
@@ -1388,6 +1865,7 @@
     <w:rPr>
       <w:rFonts w:ascii="Calibri" w:hAnsi="Calibri" w:eastAsia="Calibri" w:cs="Times New Roman"/>
       <w:color w:val="00000A"/>
+      <w:kern w:val="0"/>
       <w:sz w:val="22"/>
       <w:szCs w:val="22"/>
       <w:lang w:val="ru-RU" w:eastAsia="en-US" w:bidi="ar-SA"/>
@@ -1528,13 +2006,25 @@
       <w:rFonts w:cs="Courier New"/>
     </w:rPr>
   </w:style>
+  <w:style w:type="character" w:styleId="ListLabel4">
+    <w:name w:val="ListLabel 4"/>
+    <w:qFormat/>
+    <w:rPr>
+      <w:rFonts w:ascii="Times New Roman" w:hAnsi="Times New Roman" w:eastAsia="Times New Roman"/>
+      <w:bCs/>
+      <w:i/>
+      <w:sz w:val="24"/>
+      <w:szCs w:val="24"/>
+      <w:lang w:eastAsia="ru-RU"/>
+    </w:rPr>
+  </w:style>
   <w:style w:type="paragraph" w:styleId="Style20">
     <w:name w:val="Заголовок"/>
     <w:basedOn w:val="Normal"/>
     <w:next w:val="Style21"/>
     <w:qFormat/>
     <w:pPr>
-      <w:keepNext/>
+      <w:keepNext w:val="true"/>
       <w:spacing w:before="240" w:after="120"/>
     </w:pPr>
     <w:rPr>
@@ -1697,6 +2187,7 @@
     <w:rsid w:val="009f0d24"/>
     <w:pPr>
       <w:tabs>
+        <w:tab w:val="clear" w:pos="708"/>
         <w:tab w:val="center" w:pos="4677" w:leader="none"/>
         <w:tab w:val="right" w:pos="9355" w:leader="none"/>
       </w:tabs>
@@ -1713,6 +2204,7 @@
     <w:rsid w:val="009f0d24"/>
     <w:pPr>
       <w:tabs>
+        <w:tab w:val="clear" w:pos="708"/>
         <w:tab w:val="center" w:pos="4677" w:leader="none"/>
         <w:tab w:val="right" w:pos="9355" w:leader="none"/>
       </w:tabs>
